--- a/Coder Camps Main Camp Final Project.docx
+++ b/Coder Camps Main Camp Final Project.docx
@@ -2332,10 +2332,7 @@
       </w:r>
       <w:proofErr w:type="spellStart"/>
       <w:r>
-        <w:t>wms.</w:t>
-      </w:r>
-      <w:r>
-        <w:t>item.itemDesc</w:t>
+        <w:t>wms.item.itemDesc</w:t>
       </w:r>
       <w:proofErr w:type="spellEnd"/>
       <w:r>
@@ -2786,10 +2783,7 @@
       </w:pPr>
       <w:proofErr w:type="spellStart"/>
       <w:r>
-        <w:t>ItemModal</w:t>
-      </w:r>
-      <w:r>
-        <w:t>Controller</w:t>
+        <w:t>ItemModalController</w:t>
       </w:r>
       <w:proofErr w:type="spellEnd"/>
     </w:p>
@@ -3317,7 +3311,12 @@
         <w:t>wms.item.item</w:t>
       </w:r>
       <w:r>
-        <w:t>Ownder</w:t>
+        <w:t>Own</w:t>
+      </w:r>
+      <w:bookmarkStart w:id="0" w:name="_GoBack"/>
+      <w:bookmarkEnd w:id="0"/>
+      <w:r>
+        <w:t>er</w:t>
       </w:r>
       <w:proofErr w:type="spellEnd"/>
       <w:r>
@@ -3471,10 +3470,7 @@
       </w:r>
       <w:proofErr w:type="spellStart"/>
       <w:r>
-        <w:t>wms.</w:t>
-      </w:r>
-      <w:r>
-        <w:t>deleteItem</w:t>
+        <w:t>wms.deleteItem</w:t>
       </w:r>
       <w:proofErr w:type="spellEnd"/>
       <w:r>
@@ -3506,10 +3502,7 @@
       </w:r>
       <w:proofErr w:type="spellStart"/>
       <w:r>
-        <w:t>wms.</w:t>
-      </w:r>
-      <w:r>
-        <w:t>closeModal</w:t>
+        <w:t>wms.closeModal</w:t>
       </w:r>
       <w:proofErr w:type="spellEnd"/>
       <w:r>
@@ -3582,12 +3575,7 @@
         </w:numPr>
       </w:pPr>
       <w:r>
-        <w:t xml:space="preserve">Added pale </w:t>
-      </w:r>
-      <w:bookmarkStart w:id="0" w:name="_GoBack"/>
-      <w:bookmarkEnd w:id="0"/>
-      <w:r>
-        <w:t>grey background to major row in views</w:t>
+        <w:t>Added pale grey background to major row in views</w:t>
       </w:r>
     </w:p>
     <w:p>

--- a/Coder Camps Main Camp Final Project.docx
+++ b/Coder Camps Main Camp Final Project.docx
@@ -7,6 +7,1327 @@
         <w:pStyle w:val="Title"/>
       </w:pPr>
       <w:r>
+        <w:t>Notes for final project</w:t>
+      </w:r>
+    </w:p>
+    <w:p>
+      <w:pPr>
+        <w:pStyle w:val="Heading1"/>
+      </w:pPr>
+      <w:r>
+        <w:t>To-do:</w:t>
+      </w:r>
+    </w:p>
+    <w:p>
+      <w:pPr>
+        <w:rPr>
+          <w:color w:val="FF0000"/>
+        </w:rPr>
+      </w:pPr>
+      <w:r>
+        <w:rPr>
+          <w:color w:val="FF0000"/>
+        </w:rPr>
+        <w:t>Due 10am 1/26</w:t>
+      </w:r>
+    </w:p>
+    <w:p>
+      <w:pPr>
+        <w:pStyle w:val="ListParagraph"/>
+        <w:numPr>
+          <w:ilvl w:val="0"/>
+          <w:numId w:val="9"/>
+        </w:numPr>
+        <w:rPr>
+          <w:color w:val="00B050"/>
+        </w:rPr>
+      </w:pPr>
+      <w:r>
+        <w:rPr>
+          <w:color w:val="00B050"/>
+        </w:rPr>
+        <w:t xml:space="preserve">Add </w:t>
+      </w:r>
+      <w:proofErr w:type="spellStart"/>
+      <w:r>
+        <w:rPr>
+          <w:color w:val="00B050"/>
+        </w:rPr>
+        <w:t>isActive</w:t>
+      </w:r>
+      <w:proofErr w:type="spellEnd"/>
+      <w:r>
+        <w:rPr>
+          <w:color w:val="00B050"/>
+        </w:rPr>
+        <w:t xml:space="preserve"> bool to </w:t>
+      </w:r>
+      <w:proofErr w:type="spellStart"/>
+      <w:r>
+        <w:rPr>
+          <w:color w:val="00B050"/>
+        </w:rPr>
+        <w:t>profileModel</w:t>
+      </w:r>
+      <w:proofErr w:type="spellEnd"/>
+      <w:r>
+        <w:rPr>
+          <w:color w:val="00B050"/>
+        </w:rPr>
+        <w:t xml:space="preserve">, </w:t>
+      </w:r>
+      <w:proofErr w:type="spellStart"/>
+      <w:r>
+        <w:rPr>
+          <w:color w:val="00B050"/>
+        </w:rPr>
+        <w:t>itemsModel</w:t>
+      </w:r>
+      <w:proofErr w:type="spellEnd"/>
+      <w:r>
+        <w:rPr>
+          <w:color w:val="00B050"/>
+        </w:rPr>
+        <w:t xml:space="preserve">, </w:t>
+      </w:r>
+      <w:proofErr w:type="spellStart"/>
+      <w:r>
+        <w:rPr>
+          <w:color w:val="00B050"/>
+        </w:rPr>
+        <w:t>authUsersModel</w:t>
+      </w:r>
+      <w:proofErr w:type="spellEnd"/>
+    </w:p>
+    <w:p>
+      <w:pPr>
+        <w:pStyle w:val="ListParagraph"/>
+        <w:numPr>
+          <w:ilvl w:val="0"/>
+          <w:numId w:val="9"/>
+        </w:numPr>
+        <w:rPr>
+          <w:color w:val="00B050"/>
+        </w:rPr>
+      </w:pPr>
+      <w:r>
+        <w:rPr>
+          <w:color w:val="00B050"/>
+        </w:rPr>
+        <w:t xml:space="preserve">Update seeds to reflect </w:t>
+      </w:r>
+      <w:proofErr w:type="spellStart"/>
+      <w:r>
+        <w:rPr>
+          <w:color w:val="00B050"/>
+        </w:rPr>
+        <w:t>isActive</w:t>
+      </w:r>
+      <w:proofErr w:type="spellEnd"/>
+      <w:r>
+        <w:rPr>
+          <w:color w:val="00B050"/>
+        </w:rPr>
+        <w:t xml:space="preserve"> = true</w:t>
+      </w:r>
+    </w:p>
+    <w:p>
+      <w:pPr>
+        <w:pStyle w:val="ListParagraph"/>
+        <w:numPr>
+          <w:ilvl w:val="0"/>
+          <w:numId w:val="9"/>
+        </w:numPr>
+        <w:rPr>
+          <w:color w:val="00B050"/>
+        </w:rPr>
+      </w:pPr>
+      <w:r>
+        <w:rPr>
+          <w:color w:val="00B050"/>
+        </w:rPr>
+        <w:t>Add seed for second profile</w:t>
+      </w:r>
+    </w:p>
+    <w:p>
+      <w:pPr>
+        <w:pStyle w:val="ListParagraph"/>
+        <w:numPr>
+          <w:ilvl w:val="0"/>
+          <w:numId w:val="9"/>
+        </w:numPr>
+        <w:rPr>
+          <w:color w:val="00B050"/>
+        </w:rPr>
+      </w:pPr>
+      <w:r>
+        <w:rPr>
+          <w:color w:val="00B050"/>
+        </w:rPr>
+        <w:t>Add seed for second user’s items</w:t>
+      </w:r>
+      <w:r>
+        <w:rPr>
+          <w:color w:val="00B050"/>
+        </w:rPr>
+        <w:t xml:space="preserve"> (John Doe)</w:t>
+      </w:r>
+    </w:p>
+    <w:p>
+      <w:pPr>
+        <w:pStyle w:val="ListParagraph"/>
+        <w:numPr>
+          <w:ilvl w:val="0"/>
+          <w:numId w:val="9"/>
+        </w:numPr>
+        <w:rPr>
+          <w:color w:val="00B050"/>
+        </w:rPr>
+      </w:pPr>
+      <w:r>
+        <w:rPr>
+          <w:color w:val="00B050"/>
+        </w:rPr>
+        <w:t>Add-migration; update-database</w:t>
+      </w:r>
+    </w:p>
+    <w:p>
+      <w:pPr>
+        <w:rPr>
+          <w:color w:val="FF0000"/>
+        </w:rPr>
+      </w:pPr>
+      <w:r>
+        <w:rPr>
+          <w:color w:val="FF0000"/>
+        </w:rPr>
+        <w:t>Morning 1/26 (through to 1pm)</w:t>
+      </w:r>
+    </w:p>
+    <w:p>
+      <w:pPr>
+        <w:pStyle w:val="ListParagraph"/>
+        <w:numPr>
+          <w:ilvl w:val="0"/>
+          <w:numId w:val="9"/>
+        </w:numPr>
+      </w:pPr>
+      <w:r>
+        <w:t>Modify the repositories to reflect:</w:t>
+      </w:r>
+    </w:p>
+    <w:p>
+      <w:pPr>
+        <w:pStyle w:val="ListParagraph"/>
+        <w:numPr>
+          <w:ilvl w:val="1"/>
+          <w:numId w:val="9"/>
+        </w:numPr>
+        <w:rPr>
+          <w:color w:val="00B050"/>
+        </w:rPr>
+      </w:pPr>
+      <w:r>
+        <w:rPr>
+          <w:color w:val="00B050"/>
+        </w:rPr>
+        <w:t>Generic repository</w:t>
+      </w:r>
+    </w:p>
+    <w:p>
+      <w:pPr>
+        <w:pStyle w:val="ListParagraph"/>
+        <w:numPr>
+          <w:ilvl w:val="1"/>
+          <w:numId w:val="9"/>
+        </w:numPr>
+        <w:rPr>
+          <w:color w:val="00B050"/>
+        </w:rPr>
+      </w:pPr>
+      <w:r>
+        <w:rPr>
+          <w:color w:val="00B050"/>
+        </w:rPr>
+        <w:t>Interface repository</w:t>
+      </w:r>
+    </w:p>
+    <w:p>
+      <w:pPr>
+        <w:pStyle w:val="ListParagraph"/>
+        <w:numPr>
+          <w:ilvl w:val="1"/>
+          <w:numId w:val="9"/>
+        </w:numPr>
+        <w:rPr>
+          <w:color w:val="00B050"/>
+        </w:rPr>
+      </w:pPr>
+      <w:r>
+        <w:rPr>
+          <w:color w:val="00B050"/>
+        </w:rPr>
+        <w:t>Correct methods</w:t>
+      </w:r>
+    </w:p>
+    <w:p>
+      <w:pPr>
+        <w:pStyle w:val="ListParagraph"/>
+        <w:numPr>
+          <w:ilvl w:val="1"/>
+          <w:numId w:val="9"/>
+        </w:numPr>
+        <w:rPr>
+          <w:highlight w:val="yellow"/>
+        </w:rPr>
+      </w:pPr>
+      <w:r>
+        <w:rPr>
+          <w:highlight w:val="yellow"/>
+        </w:rPr>
+        <w:t xml:space="preserve">Add a get profile by user ID to the </w:t>
+      </w:r>
+      <w:proofErr w:type="spellStart"/>
+      <w:r>
+        <w:rPr>
+          <w:highlight w:val="yellow"/>
+        </w:rPr>
+        <w:t>AccountProfileRepository</w:t>
+      </w:r>
+      <w:proofErr w:type="spellEnd"/>
+      <w:r>
+        <w:rPr>
+          <w:highlight w:val="yellow"/>
+        </w:rPr>
+        <w:t xml:space="preserve"> </w:t>
+      </w:r>
+      <w:r>
+        <w:rPr>
+          <w:highlight w:val="yellow"/>
+        </w:rPr>
+        <w:t>(</w:t>
+      </w:r>
+      <w:r>
+        <w:rPr>
+          <w:highlight w:val="yellow"/>
+        </w:rPr>
+        <w:t>&amp; update interface</w:t>
+      </w:r>
+      <w:r>
+        <w:rPr>
+          <w:highlight w:val="yellow"/>
+        </w:rPr>
+        <w:t>?)</w:t>
+      </w:r>
+    </w:p>
+    <w:p>
+      <w:pPr>
+        <w:pStyle w:val="ListParagraph"/>
+        <w:numPr>
+          <w:ilvl w:val="0"/>
+          <w:numId w:val="9"/>
+        </w:numPr>
+        <w:rPr>
+          <w:color w:val="00B050"/>
+        </w:rPr>
+      </w:pPr>
+      <w:r>
+        <w:rPr>
+          <w:color w:val="00B050"/>
+        </w:rPr>
+        <w:t>Modify the API controllers to reflect:</w:t>
+      </w:r>
+    </w:p>
+    <w:p>
+      <w:pPr>
+        <w:pStyle w:val="ListParagraph"/>
+        <w:numPr>
+          <w:ilvl w:val="1"/>
+          <w:numId w:val="9"/>
+        </w:numPr>
+        <w:rPr>
+          <w:color w:val="00B050"/>
+        </w:rPr>
+      </w:pPr>
+      <w:r>
+        <w:rPr>
+          <w:color w:val="00B050"/>
+        </w:rPr>
+        <w:t>Repository changes</w:t>
+      </w:r>
+    </w:p>
+    <w:p>
+      <w:pPr>
+        <w:pStyle w:val="ListParagraph"/>
+        <w:numPr>
+          <w:ilvl w:val="2"/>
+          <w:numId w:val="9"/>
+        </w:numPr>
+        <w:rPr>
+          <w:color w:val="00B050"/>
+        </w:rPr>
+      </w:pPr>
+      <w:proofErr w:type="spellStart"/>
+      <w:r>
+        <w:rPr>
+          <w:color w:val="00B050"/>
+        </w:rPr>
+        <w:t>AccountProfileController</w:t>
+      </w:r>
+      <w:proofErr w:type="spellEnd"/>
+    </w:p>
+    <w:p>
+      <w:pPr>
+        <w:pStyle w:val="ListParagraph"/>
+        <w:numPr>
+          <w:ilvl w:val="2"/>
+          <w:numId w:val="9"/>
+        </w:numPr>
+        <w:rPr>
+          <w:color w:val="00B050"/>
+        </w:rPr>
+      </w:pPr>
+      <w:proofErr w:type="spellStart"/>
+      <w:r>
+        <w:rPr>
+          <w:color w:val="00B050"/>
+        </w:rPr>
+        <w:t>ItemsModelsController</w:t>
+      </w:r>
+      <w:proofErr w:type="spellEnd"/>
+    </w:p>
+    <w:p>
+      <w:pPr>
+        <w:pStyle w:val="ListParagraph"/>
+        <w:numPr>
+          <w:ilvl w:val="1"/>
+          <w:numId w:val="9"/>
+        </w:numPr>
+        <w:rPr>
+          <w:color w:val="808080" w:themeColor="background1" w:themeShade="80"/>
+        </w:rPr>
+      </w:pPr>
+      <w:r>
+        <w:rPr>
+          <w:color w:val="808080" w:themeColor="background1" w:themeShade="80"/>
+        </w:rPr>
+        <w:t xml:space="preserve">Change </w:t>
+      </w:r>
+      <w:proofErr w:type="spellStart"/>
+      <w:r>
+        <w:rPr>
+          <w:color w:val="808080" w:themeColor="background1" w:themeShade="80"/>
+        </w:rPr>
+        <w:t>AccountprofileController</w:t>
+      </w:r>
+      <w:proofErr w:type="spellEnd"/>
+      <w:r>
+        <w:rPr>
+          <w:color w:val="808080" w:themeColor="background1" w:themeShade="80"/>
+        </w:rPr>
+        <w:t xml:space="preserve"> to </w:t>
+      </w:r>
+      <w:proofErr w:type="spellStart"/>
+      <w:r>
+        <w:rPr>
+          <w:color w:val="808080" w:themeColor="background1" w:themeShade="80"/>
+        </w:rPr>
+        <w:t>ProfileController</w:t>
+      </w:r>
+      <w:proofErr w:type="spellEnd"/>
+    </w:p>
+    <w:p>
+      <w:pPr>
+        <w:pStyle w:val="ListParagraph"/>
+        <w:numPr>
+          <w:ilvl w:val="1"/>
+          <w:numId w:val="9"/>
+        </w:numPr>
+        <w:rPr>
+          <w:color w:val="00B050"/>
+        </w:rPr>
+      </w:pPr>
+      <w:r>
+        <w:rPr>
+          <w:color w:val="00B050"/>
+        </w:rPr>
+        <w:t>Authorize on appropriate methods</w:t>
+      </w:r>
+    </w:p>
+    <w:p>
+      <w:pPr>
+        <w:rPr>
+          <w:color w:val="FF0000"/>
+        </w:rPr>
+      </w:pPr>
+      <w:r>
+        <w:rPr>
+          <w:color w:val="FF0000"/>
+        </w:rPr>
+        <w:t>Afternoon 1/26 (</w:t>
+      </w:r>
+      <w:r>
+        <w:rPr>
+          <w:color w:val="FF0000"/>
+        </w:rPr>
+        <w:t xml:space="preserve">2pm </w:t>
+      </w:r>
+      <w:r>
+        <w:rPr>
+          <w:color w:val="FF0000"/>
+        </w:rPr>
+        <w:t>through to 6pm)</w:t>
+      </w:r>
+    </w:p>
+    <w:p>
+      <w:pPr>
+        <w:pStyle w:val="ListParagraph"/>
+        <w:numPr>
+          <w:ilvl w:val="0"/>
+          <w:numId w:val="9"/>
+        </w:numPr>
+      </w:pPr>
+      <w:r>
+        <w:t>Modify the methods called in the controllers &amp; services to reflect back end changes (expand on this)</w:t>
+      </w:r>
+    </w:p>
+    <w:p>
+      <w:pPr>
+        <w:pStyle w:val="ListParagraph"/>
+        <w:numPr>
+          <w:ilvl w:val="1"/>
+          <w:numId w:val="10"/>
+        </w:numPr>
+      </w:pPr>
+      <w:r>
+        <w:t>Methods: CRUD for profile</w:t>
+      </w:r>
+    </w:p>
+    <w:p>
+      <w:pPr>
+        <w:pStyle w:val="ListParagraph"/>
+        <w:numPr>
+          <w:ilvl w:val="2"/>
+          <w:numId w:val="10"/>
+        </w:numPr>
+        <w:rPr>
+          <w:color w:val="00B050"/>
+        </w:rPr>
+      </w:pPr>
+      <w:r>
+        <w:rPr>
+          <w:color w:val="00B050"/>
+        </w:rPr>
+        <w:t>UI Changes:</w:t>
+      </w:r>
+    </w:p>
+    <w:p>
+      <w:pPr>
+        <w:pStyle w:val="ListParagraph"/>
+        <w:numPr>
+          <w:ilvl w:val="3"/>
+          <w:numId w:val="10"/>
+        </w:numPr>
+        <w:rPr>
+          <w:color w:val="00B050"/>
+        </w:rPr>
+      </w:pPr>
+      <w:r>
+        <w:rPr>
+          <w:color w:val="00B050"/>
+        </w:rPr>
+        <w:t>Reflect the correct fields</w:t>
+      </w:r>
+    </w:p>
+    <w:p>
+      <w:pPr>
+        <w:pStyle w:val="ListParagraph"/>
+        <w:numPr>
+          <w:ilvl w:val="3"/>
+          <w:numId w:val="10"/>
+        </w:numPr>
+        <w:rPr>
+          <w:color w:val="00B050"/>
+        </w:rPr>
+      </w:pPr>
+      <w:r>
+        <w:rPr>
+          <w:color w:val="00B050"/>
+        </w:rPr>
+        <w:t xml:space="preserve">Remove </w:t>
+      </w:r>
+      <w:proofErr w:type="spellStart"/>
+      <w:r>
+        <w:rPr>
+          <w:color w:val="00B050"/>
+        </w:rPr>
+        <w:t>auth</w:t>
+      </w:r>
+      <w:proofErr w:type="spellEnd"/>
+      <w:r>
+        <w:rPr>
+          <w:color w:val="00B050"/>
+        </w:rPr>
+        <w:t xml:space="preserve"> users</w:t>
+      </w:r>
+    </w:p>
+    <w:p>
+      <w:pPr>
+        <w:pStyle w:val="ListParagraph"/>
+        <w:numPr>
+          <w:ilvl w:val="3"/>
+          <w:numId w:val="10"/>
+        </w:numPr>
+        <w:rPr>
+          <w:color w:val="00B050"/>
+        </w:rPr>
+      </w:pPr>
+      <w:r>
+        <w:rPr>
+          <w:color w:val="00B050"/>
+        </w:rPr>
+        <w:t>Remove log-in</w:t>
+      </w:r>
+    </w:p>
+    <w:p>
+      <w:pPr>
+        <w:pStyle w:val="ListParagraph"/>
+        <w:numPr>
+          <w:ilvl w:val="2"/>
+          <w:numId w:val="10"/>
+        </w:numPr>
+        <w:rPr>
+          <w:color w:val="00B050"/>
+        </w:rPr>
+      </w:pPr>
+      <w:r>
+        <w:rPr>
+          <w:color w:val="00B050"/>
+        </w:rPr>
+        <w:t>Read profiles by login</w:t>
+      </w:r>
+    </w:p>
+    <w:p>
+      <w:pPr>
+        <w:pStyle w:val="ListParagraph"/>
+        <w:numPr>
+          <w:ilvl w:val="3"/>
+          <w:numId w:val="10"/>
+        </w:numPr>
+      </w:pPr>
+      <w:r>
+        <w:t>Remember that one login can have multiple profiles</w:t>
+      </w:r>
+    </w:p>
+    <w:p>
+      <w:pPr>
+        <w:pStyle w:val="ListParagraph"/>
+        <w:numPr>
+          <w:ilvl w:val="2"/>
+          <w:numId w:val="10"/>
+        </w:numPr>
+        <w:rPr>
+          <w:color w:val="00B050"/>
+        </w:rPr>
+      </w:pPr>
+      <w:r>
+        <w:rPr>
+          <w:color w:val="00B050"/>
+        </w:rPr>
+        <w:t>Create profile – will need to associate login on ser</w:t>
+      </w:r>
+      <w:r>
+        <w:rPr>
+          <w:color w:val="00B050"/>
+        </w:rPr>
+        <w:t>v</w:t>
+      </w:r>
+      <w:r>
+        <w:rPr>
+          <w:color w:val="00B050"/>
+        </w:rPr>
+        <w:t>er side</w:t>
+      </w:r>
+    </w:p>
+    <w:p>
+      <w:pPr>
+        <w:pStyle w:val="ListParagraph"/>
+        <w:numPr>
+          <w:ilvl w:val="2"/>
+          <w:numId w:val="10"/>
+        </w:numPr>
+        <w:rPr>
+          <w:color w:val="00B050"/>
+        </w:rPr>
+      </w:pPr>
+      <w:r>
+        <w:rPr>
+          <w:color w:val="00B050"/>
+        </w:rPr>
+        <w:t>Update profiles by login</w:t>
+      </w:r>
+    </w:p>
+    <w:p>
+      <w:pPr>
+        <w:pStyle w:val="ListParagraph"/>
+        <w:numPr>
+          <w:ilvl w:val="2"/>
+          <w:numId w:val="10"/>
+        </w:numPr>
+        <w:rPr>
+          <w:color w:val="00B050"/>
+        </w:rPr>
+      </w:pPr>
+      <w:r>
+        <w:rPr>
+          <w:color w:val="00B050"/>
+        </w:rPr>
+        <w:t>Delete profile</w:t>
+      </w:r>
+    </w:p>
+    <w:p>
+      <w:pPr>
+        <w:pStyle w:val="ListParagraph"/>
+        <w:numPr>
+          <w:ilvl w:val="3"/>
+          <w:numId w:val="10"/>
+        </w:numPr>
+        <w:rPr>
+          <w:color w:val="00B050"/>
+        </w:rPr>
+      </w:pPr>
+      <w:r>
+        <w:rPr>
+          <w:color w:val="00B050"/>
+        </w:rPr>
+        <w:t xml:space="preserve">Use </w:t>
+      </w:r>
+      <w:proofErr w:type="spellStart"/>
+      <w:r>
+        <w:rPr>
+          <w:color w:val="00B050"/>
+        </w:rPr>
+        <w:t>isActive</w:t>
+      </w:r>
+      <w:proofErr w:type="spellEnd"/>
+      <w:r>
+        <w:rPr>
+          <w:color w:val="00B050"/>
+        </w:rPr>
+        <w:t xml:space="preserve"> bool to “soft delete” profile</w:t>
+      </w:r>
+    </w:p>
+    <w:p>
+      <w:pPr>
+        <w:pStyle w:val="ListParagraph"/>
+        <w:numPr>
+          <w:ilvl w:val="3"/>
+          <w:numId w:val="10"/>
+        </w:numPr>
+      </w:pPr>
+      <w:r>
+        <w:t>Also delete related items (did hard delete, but soft delete is possible)</w:t>
+      </w:r>
+    </w:p>
+    <w:p>
+      <w:pPr>
+        <w:pStyle w:val="ListParagraph"/>
+        <w:numPr>
+          <w:ilvl w:val="1"/>
+          <w:numId w:val="10"/>
+        </w:numPr>
+        <w:rPr>
+          <w:color w:val="00B050"/>
+        </w:rPr>
+      </w:pPr>
+      <w:r>
+        <w:rPr>
+          <w:color w:val="00B050"/>
+        </w:rPr>
+        <w:t>Methods: CRUD for items</w:t>
+      </w:r>
+    </w:p>
+    <w:p>
+      <w:pPr>
+        <w:pStyle w:val="ListParagraph"/>
+        <w:numPr>
+          <w:ilvl w:val="2"/>
+          <w:numId w:val="10"/>
+        </w:numPr>
+        <w:rPr>
+          <w:color w:val="00B050"/>
+        </w:rPr>
+      </w:pPr>
+      <w:r>
+        <w:rPr>
+          <w:color w:val="00B050"/>
+        </w:rPr>
+        <w:t>Read items by User – DONE</w:t>
+      </w:r>
+    </w:p>
+    <w:p>
+      <w:pPr>
+        <w:pStyle w:val="ListParagraph"/>
+        <w:numPr>
+          <w:ilvl w:val="2"/>
+          <w:numId w:val="10"/>
+        </w:numPr>
+        <w:rPr>
+          <w:color w:val="00B050"/>
+        </w:rPr>
+      </w:pPr>
+      <w:r>
+        <w:rPr>
+          <w:color w:val="00B050"/>
+        </w:rPr>
+        <w:t>Create item</w:t>
+      </w:r>
+      <w:r>
+        <w:rPr>
+          <w:color w:val="00B050"/>
+        </w:rPr>
+        <w:t xml:space="preserve"> - DONE</w:t>
+      </w:r>
+    </w:p>
+    <w:p>
+      <w:pPr>
+        <w:pStyle w:val="ListParagraph"/>
+        <w:numPr>
+          <w:ilvl w:val="2"/>
+          <w:numId w:val="10"/>
+        </w:numPr>
+        <w:rPr>
+          <w:color w:val="00B050"/>
+        </w:rPr>
+      </w:pPr>
+      <w:r>
+        <w:rPr>
+          <w:color w:val="00B050"/>
+        </w:rPr>
+        <w:t>Update Item</w:t>
+      </w:r>
+    </w:p>
+    <w:p>
+      <w:pPr>
+        <w:pStyle w:val="ListParagraph"/>
+        <w:numPr>
+          <w:ilvl w:val="3"/>
+          <w:numId w:val="10"/>
+        </w:numPr>
+      </w:pPr>
+      <w:r>
+        <w:lastRenderedPageBreak/>
+        <w:t xml:space="preserve">Ultimately this may also include a method using the </w:t>
+      </w:r>
+      <w:proofErr w:type="spellStart"/>
+      <w:r>
+        <w:t>AuthUser</w:t>
+      </w:r>
+      <w:proofErr w:type="spellEnd"/>
+      <w:r>
+        <w:t xml:space="preserve"> Id to limit it to just one </w:t>
+      </w:r>
+      <w:proofErr w:type="spellStart"/>
+      <w:r>
+        <w:t>auth</w:t>
+      </w:r>
+      <w:proofErr w:type="spellEnd"/>
+      <w:r>
+        <w:t xml:space="preserve"> users items (</w:t>
+      </w:r>
+      <w:r>
+        <w:t>selected user</w:t>
+      </w:r>
+      <w:r>
+        <w:t>)</w:t>
+      </w:r>
+    </w:p>
+    <w:p>
+      <w:pPr>
+        <w:pStyle w:val="ListParagraph"/>
+        <w:numPr>
+          <w:ilvl w:val="2"/>
+          <w:numId w:val="10"/>
+        </w:numPr>
+        <w:rPr>
+          <w:color w:val="00B050"/>
+        </w:rPr>
+      </w:pPr>
+      <w:r>
+        <w:rPr>
+          <w:color w:val="00B050"/>
+        </w:rPr>
+        <w:t xml:space="preserve">Delete Item </w:t>
+      </w:r>
+    </w:p>
+    <w:p>
+      <w:pPr>
+        <w:pStyle w:val="ListParagraph"/>
+        <w:numPr>
+          <w:ilvl w:val="3"/>
+          <w:numId w:val="10"/>
+        </w:numPr>
+        <w:rPr>
+          <w:color w:val="00B050"/>
+        </w:rPr>
+      </w:pPr>
+      <w:r>
+        <w:rPr>
+          <w:color w:val="00B050"/>
+        </w:rPr>
+        <w:t xml:space="preserve">Use </w:t>
+      </w:r>
+      <w:proofErr w:type="spellStart"/>
+      <w:r>
+        <w:rPr>
+          <w:color w:val="00B050"/>
+        </w:rPr>
+        <w:t>isActive</w:t>
+      </w:r>
+      <w:proofErr w:type="spellEnd"/>
+      <w:r>
+        <w:rPr>
+          <w:color w:val="00B050"/>
+        </w:rPr>
+        <w:t xml:space="preserve"> bool to “soft delete” profile</w:t>
+      </w:r>
+    </w:p>
+    <w:p>
+      <w:pPr>
+        <w:rPr>
+          <w:color w:val="FF0000"/>
+        </w:rPr>
+      </w:pPr>
+      <w:r>
+        <w:rPr>
+          <w:color w:val="FF0000"/>
+        </w:rPr>
+        <w:t>Evening 1/26 (7pm through to 10pm)</w:t>
+      </w:r>
+    </w:p>
+    <w:p>
+      <w:pPr>
+        <w:pStyle w:val="ListParagraph"/>
+        <w:numPr>
+          <w:ilvl w:val="0"/>
+          <w:numId w:val="9"/>
+        </w:numPr>
+      </w:pPr>
+      <w:r>
+        <w:t>Modify the new log-in</w:t>
+      </w:r>
+      <w:r>
+        <w:t xml:space="preserve">, </w:t>
+      </w:r>
+      <w:r>
+        <w:t>register</w:t>
+      </w:r>
+      <w:r>
+        <w:t xml:space="preserve"> and not found</w:t>
+      </w:r>
+      <w:r>
+        <w:t xml:space="preserve"> html pages to “prettify” them</w:t>
+      </w:r>
+    </w:p>
+    <w:p>
+      <w:pPr>
+        <w:pStyle w:val="ListParagraph"/>
+        <w:numPr>
+          <w:ilvl w:val="0"/>
+          <w:numId w:val="9"/>
+        </w:numPr>
+        <w:rPr>
+          <w:color w:val="00B050"/>
+        </w:rPr>
+      </w:pPr>
+      <w:r>
+        <w:rPr>
+          <w:color w:val="00B050"/>
+        </w:rPr>
+        <w:t xml:space="preserve">Modify the </w:t>
+      </w:r>
+      <w:proofErr w:type="spellStart"/>
+      <w:r>
+        <w:rPr>
+          <w:color w:val="00B050"/>
+        </w:rPr>
+        <w:t>Index.cshtml</w:t>
+      </w:r>
+      <w:proofErr w:type="spellEnd"/>
+      <w:r>
+        <w:rPr>
+          <w:color w:val="00B050"/>
+        </w:rPr>
+        <w:t xml:space="preserve"> file </w:t>
+      </w:r>
+      <w:proofErr w:type="spellStart"/>
+      <w:r>
+        <w:rPr>
+          <w:color w:val="00B050"/>
+        </w:rPr>
+        <w:t>nav</w:t>
+      </w:r>
+      <w:proofErr w:type="spellEnd"/>
+      <w:r>
+        <w:rPr>
+          <w:color w:val="00B050"/>
+        </w:rPr>
+        <w:t xml:space="preserve"> bar to:</w:t>
+      </w:r>
+    </w:p>
+    <w:p>
+      <w:pPr>
+        <w:pStyle w:val="ListParagraph"/>
+        <w:numPr>
+          <w:ilvl w:val="1"/>
+          <w:numId w:val="11"/>
+        </w:numPr>
+        <w:rPr>
+          <w:color w:val="00B050"/>
+        </w:rPr>
+      </w:pPr>
+      <w:r>
+        <w:rPr>
+          <w:color w:val="00B050"/>
+        </w:rPr>
+        <w:t>Show/hide Items &amp; Manage Profile Page</w:t>
+      </w:r>
+    </w:p>
+    <w:p>
+      <w:pPr>
+        <w:pStyle w:val="ListParagraph"/>
+        <w:numPr>
+          <w:ilvl w:val="1"/>
+          <w:numId w:val="11"/>
+        </w:numPr>
+        <w:rPr>
+          <w:color w:val="00B050"/>
+        </w:rPr>
+      </w:pPr>
+      <w:r>
+        <w:rPr>
+          <w:color w:val="00B050"/>
+        </w:rPr>
+        <w:t xml:space="preserve">Add </w:t>
+      </w:r>
+      <w:proofErr w:type="spellStart"/>
+      <w:r>
+        <w:rPr>
+          <w:color w:val="00B050"/>
+        </w:rPr>
+        <w:t>nav</w:t>
+      </w:r>
+      <w:proofErr w:type="spellEnd"/>
+      <w:r>
+        <w:rPr>
+          <w:color w:val="00B050"/>
+        </w:rPr>
+        <w:t xml:space="preserve"> bar items for log-in and register pages</w:t>
+      </w:r>
+    </w:p>
+    <w:p>
+      <w:pPr>
+        <w:pStyle w:val="ListParagraph"/>
+        <w:numPr>
+          <w:ilvl w:val="0"/>
+          <w:numId w:val="9"/>
+        </w:numPr>
+        <w:rPr>
+          <w:color w:val="808080" w:themeColor="background1" w:themeShade="80"/>
+        </w:rPr>
+      </w:pPr>
+      <w:r>
+        <w:rPr>
+          <w:color w:val="808080" w:themeColor="background1" w:themeShade="80"/>
+        </w:rPr>
+        <w:t xml:space="preserve">Check &amp; fix </w:t>
+      </w:r>
+      <w:proofErr w:type="spellStart"/>
+      <w:r>
+        <w:rPr>
+          <w:color w:val="808080" w:themeColor="background1" w:themeShade="80"/>
+        </w:rPr>
+        <w:t>itemModal</w:t>
+      </w:r>
+      <w:proofErr w:type="spellEnd"/>
+      <w:r>
+        <w:rPr>
+          <w:color w:val="808080" w:themeColor="background1" w:themeShade="80"/>
+        </w:rPr>
+        <w:t xml:space="preserve"> photo so that photo appears</w:t>
+      </w:r>
+    </w:p>
+    <w:p>
+      <w:pPr>
+        <w:pStyle w:val="ListParagraph"/>
+        <w:numPr>
+          <w:ilvl w:val="0"/>
+          <w:numId w:val="9"/>
+        </w:numPr>
+        <w:rPr>
+          <w:color w:val="00B050"/>
+        </w:rPr>
+      </w:pPr>
+      <w:r>
+        <w:rPr>
+          <w:color w:val="00B050"/>
+        </w:rPr>
+        <w:t xml:space="preserve">If time: on account page add a </w:t>
+      </w:r>
+      <w:proofErr w:type="spellStart"/>
+      <w:r>
+        <w:rPr>
+          <w:color w:val="00B050"/>
+        </w:rPr>
+        <w:t>href</w:t>
+      </w:r>
+      <w:proofErr w:type="spellEnd"/>
+      <w:r>
+        <w:rPr>
+          <w:color w:val="00B050"/>
+        </w:rPr>
+        <w:t xml:space="preserve"> to google maps</w:t>
+      </w:r>
+    </w:p>
+    <w:p>
+      <w:pPr>
+        <w:rPr>
+          <w:color w:val="FF0000"/>
+        </w:rPr>
+      </w:pPr>
+      <w:r>
+        <w:rPr>
+          <w:color w:val="FF0000"/>
+        </w:rPr>
+        <w:t>1/27</w:t>
+      </w:r>
+      <w:r>
+        <w:rPr>
+          <w:color w:val="FF0000"/>
+        </w:rPr>
+        <w:t xml:space="preserve"> (7.30am – 1pm, 2pm – 6pm)</w:t>
+      </w:r>
+    </w:p>
+    <w:p>
+      <w:pPr>
+        <w:pStyle w:val="ListParagraph"/>
+        <w:numPr>
+          <w:ilvl w:val="0"/>
+          <w:numId w:val="9"/>
+        </w:numPr>
+        <w:rPr>
+          <w:color w:val="00B050"/>
+        </w:rPr>
+      </w:pPr>
+      <w:r>
+        <w:rPr>
+          <w:color w:val="00B050"/>
+        </w:rPr>
+        <w:t>Complete</w:t>
+      </w:r>
+      <w:r>
+        <w:rPr>
+          <w:color w:val="00B050"/>
+        </w:rPr>
+        <w:t>/fix</w:t>
+      </w:r>
+      <w:r>
+        <w:rPr>
+          <w:color w:val="00B050"/>
+        </w:rPr>
+        <w:t xml:space="preserve"> all CRUD</w:t>
+      </w:r>
+    </w:p>
+    <w:p>
+      <w:pPr>
+        <w:pStyle w:val="ListParagraph"/>
+        <w:numPr>
+          <w:ilvl w:val="0"/>
+          <w:numId w:val="9"/>
+        </w:numPr>
+      </w:pPr>
+      <w:r>
+        <w:t>Fix all errors</w:t>
+      </w:r>
+    </w:p>
+    <w:p>
+      <w:pPr>
+        <w:rPr>
+          <w:color w:val="FF0000"/>
+        </w:rPr>
+      </w:pPr>
+      <w:r>
+        <w:rPr>
+          <w:color w:val="FF0000"/>
+        </w:rPr>
+        <w:t>1/27 (7pm to 10pm)</w:t>
+      </w:r>
+    </w:p>
+    <w:p>
+      <w:pPr>
+        <w:pStyle w:val="ListParagraph"/>
+        <w:numPr>
+          <w:ilvl w:val="0"/>
+          <w:numId w:val="9"/>
+        </w:numPr>
+      </w:pPr>
+      <w:r>
+        <w:t>Tidy up</w:t>
+      </w:r>
+      <w:r>
+        <w:t xml:space="preserve"> – remove unused sections that won’t be part of future work</w:t>
+      </w:r>
+    </w:p>
+    <w:p>
+      <w:pPr>
+        <w:pStyle w:val="ListParagraph"/>
+        <w:numPr>
+          <w:ilvl w:val="0"/>
+          <w:numId w:val="9"/>
+        </w:numPr>
+      </w:pPr>
+      <w:r>
+        <w:t>Study</w:t>
+      </w:r>
+    </w:p>
+    <w:p>
+      <w:pPr>
+        <w:pStyle w:val="ListParagraph"/>
+        <w:numPr>
+          <w:ilvl w:val="0"/>
+          <w:numId w:val="9"/>
+        </w:numPr>
+      </w:pPr>
+      <w:r>
+        <w:t xml:space="preserve">IF time, consider adding additional </w:t>
+      </w:r>
+      <w:r>
+        <w:rPr>
+          <w:highlight w:val="yellow"/>
+        </w:rPr>
+        <w:t>minor</w:t>
+      </w:r>
+      <w:r>
+        <w:t xml:space="preserve"> functionality</w:t>
+      </w:r>
+    </w:p>
+    <w:p>
+      <w:pPr>
+        <w:pStyle w:val="ListParagraph"/>
+        <w:numPr>
+          <w:ilvl w:val="1"/>
+          <w:numId w:val="9"/>
+        </w:numPr>
+      </w:pPr>
+      <w:r>
+        <w:t>If logged in, add current location of first profile in user to google maps</w:t>
+      </w:r>
+    </w:p>
+    <w:p>
+      <w:pPr>
+        <w:pStyle w:val="ListParagraph"/>
+        <w:numPr>
+          <w:ilvl w:val="1"/>
+          <w:numId w:val="9"/>
+        </w:numPr>
+      </w:pPr>
+      <w:r>
+        <w:t>Add ability to filter items by selected profile</w:t>
+      </w:r>
+    </w:p>
+    <w:p>
+      <w:pPr>
+        <w:pStyle w:val="ListParagraph"/>
+        <w:numPr>
+          <w:ilvl w:val="1"/>
+          <w:numId w:val="9"/>
+        </w:numPr>
+      </w:pPr>
+      <w:r>
+        <w:t>Add ability to search items</w:t>
+      </w:r>
+    </w:p>
+    <w:p>
+      <w:pPr>
+        <w:pStyle w:val="ListParagraph"/>
+        <w:numPr>
+          <w:ilvl w:val="1"/>
+          <w:numId w:val="9"/>
+        </w:numPr>
+      </w:pPr>
+      <w:r>
+        <w:t>Add paging for items</w:t>
+      </w:r>
+    </w:p>
+    <w:p>
+      <w:pPr>
+        <w:pStyle w:val="Heading1"/>
+      </w:pPr>
+      <w:r>
+        <w:t>Current issues:</w:t>
+      </w:r>
+    </w:p>
+    <w:p>
+      <w:pPr>
+        <w:rPr>
+          <w:color w:val="00B050"/>
+        </w:rPr>
+      </w:pPr>
+      <w:r>
+        <w:rPr>
+          <w:color w:val="00B050"/>
+        </w:rPr>
+        <w:t>When editing a photo, unable to add/edit photo – item is undefined</w:t>
+      </w:r>
+    </w:p>
+    <w:p>
+      <w:pPr>
+        <w:rPr>
+          <w:color w:val="00B050"/>
+        </w:rPr>
+      </w:pPr>
+      <w:r>
+        <w:rPr>
+          <w:color w:val="00B050"/>
+        </w:rPr>
+        <w:t>After creating an item, client-side validation is triggered on item creation fields</w:t>
+      </w:r>
+    </w:p>
+    <w:p>
+      <w:pPr>
+        <w:rPr>
+          <w:color w:val="00B050"/>
+        </w:rPr>
+      </w:pPr>
+      <w:r>
+        <w:rPr>
+          <w:color w:val="00B050"/>
+        </w:rPr>
+        <w:t>Selected profile isn’t populated into dropdown when editing item</w:t>
+      </w:r>
+      <w:bookmarkStart w:id="0" w:name="_GoBack"/>
+      <w:bookmarkEnd w:id="0"/>
+    </w:p>
+    <w:p>
+      <w:pPr>
+        <w:rPr>
+          <w:rFonts w:asciiTheme="majorHAnsi" w:eastAsiaTheme="majorEastAsia" w:hAnsiTheme="majorHAnsi" w:cstheme="majorBidi"/>
+          <w:spacing w:val="-10"/>
+          <w:kern w:val="28"/>
+          <w:sz w:val="56"/>
+          <w:szCs w:val="56"/>
+        </w:rPr>
+      </w:pPr>
+      <w:r>
+        <w:br w:type="page"/>
+      </w:r>
+    </w:p>
+    <w:p>
+      <w:pPr>
+        <w:pStyle w:val="Title"/>
+      </w:pPr>
+      <w:r>
+        <w:lastRenderedPageBreak/>
         <w:t>Coder Camps Main Camp Final Project</w:t>
       </w:r>
     </w:p>
@@ -103,8 +1424,14 @@
           <w:ilvl w:val="1"/>
           <w:numId w:val="7"/>
         </w:numPr>
-      </w:pPr>
-      <w:r>
+        <w:rPr>
+          <w:color w:val="00B050"/>
+        </w:rPr>
+      </w:pPr>
+      <w:r>
+        <w:rPr>
+          <w:color w:val="00B050"/>
+        </w:rPr>
         <w:t>If not logged in, show default center of US</w:t>
       </w:r>
     </w:p>
@@ -205,8 +1532,14 @@
           <w:ilvl w:val="1"/>
           <w:numId w:val="7"/>
         </w:numPr>
-      </w:pPr>
-      <w:r>
+        <w:rPr>
+          <w:color w:val="00B050"/>
+        </w:rPr>
+      </w:pPr>
+      <w:r>
+        <w:rPr>
+          <w:color w:val="00B050"/>
+        </w:rPr>
         <w:t>If logged in, user should be able to create an item</w:t>
       </w:r>
     </w:p>
@@ -229,8 +1562,14 @@
           <w:ilvl w:val="1"/>
           <w:numId w:val="7"/>
         </w:numPr>
-      </w:pPr>
-      <w:r>
+        <w:rPr>
+          <w:color w:val="00B050"/>
+        </w:rPr>
+      </w:pPr>
+      <w:r>
+        <w:rPr>
+          <w:color w:val="00B050"/>
+        </w:rPr>
         <w:t>If logged in, user should be able to click on an item for details</w:t>
       </w:r>
     </w:p>
@@ -241,12 +1580,21 @@
           <w:ilvl w:val="2"/>
           <w:numId w:val="7"/>
         </w:numPr>
-      </w:pPr>
-      <w:r>
+        <w:rPr>
+          <w:color w:val="00B050"/>
+        </w:rPr>
+      </w:pPr>
+      <w:r>
+        <w:rPr>
+          <w:color w:val="00B050"/>
+        </w:rPr>
         <w:t xml:space="preserve">Launches </w:t>
       </w:r>
       <w:proofErr w:type="spellStart"/>
       <w:r>
+        <w:rPr>
+          <w:color w:val="00B050"/>
+        </w:rPr>
         <w:t>ItemModal</w:t>
       </w:r>
       <w:proofErr w:type="spellEnd"/>
@@ -3311,12 +4659,7 @@
         <w:t>wms.item.item</w:t>
       </w:r>
       <w:r>
-        <w:t>Own</w:t>
-      </w:r>
-      <w:bookmarkStart w:id="0" w:name="_GoBack"/>
-      <w:bookmarkEnd w:id="0"/>
-      <w:r>
-        <w:t>er</w:t>
+        <w:t>Owner</w:t>
       </w:r>
       <w:proofErr w:type="spellEnd"/>
       <w:r>
@@ -3851,6 +5194,95 @@
 <file path=word/numbering.xml><?xml version="1.0" encoding="utf-8"?>
 <w:numbering xmlns:wpc="http://schemas.microsoft.com/office/word/2010/wordprocessingCanvas" xmlns:mc="http://schemas.openxmlformats.org/markup-compatibility/2006" xmlns:o="urn:schemas-microsoft-com:office:office" xmlns:r="http://schemas.openxmlformats.org/officeDocument/2006/relationships" xmlns:m="http://schemas.openxmlformats.org/officeDocument/2006/math" xmlns:v="urn:schemas-microsoft-com:vml" xmlns:wp14="http://schemas.microsoft.com/office/word/2010/wordprocessingDrawing" xmlns:wp="http://schemas.openxmlformats.org/drawingml/2006/wordprocessingDrawing" xmlns:w10="urn:schemas-microsoft-com:office:word" xmlns:w="http://schemas.openxmlformats.org/wordprocessingml/2006/main" xmlns:w14="http://schemas.microsoft.com/office/word/2010/wordml" xmlns:w15="http://schemas.microsoft.com/office/word/2012/wordml" xmlns:wpg="http://schemas.microsoft.com/office/word/2010/wordprocessingGroup" xmlns:wpi="http://schemas.microsoft.com/office/word/2010/wordprocessingInk" xmlns:wne="http://schemas.microsoft.com/office/word/2006/wordml" xmlns:wps="http://schemas.microsoft.com/office/word/2010/wordprocessingShape" mc:Ignorable="w14 w15 wp14">
   <w:abstractNum w:abstractNumId="0" w15:restartNumberingAfterBreak="0">
+    <w:nsid w:val="1B4B3E11"/>
+    <w:multiLevelType w:val="hybridMultilevel"/>
+    <w:tmpl w:val="0F98A856"/>
+    <w:lvl w:ilvl="0" w:tplc="0409000F">
+      <w:start w:val="1"/>
+      <w:numFmt w:val="decimal"/>
+      <w:lvlText w:val="%1."/>
+      <w:lvlJc w:val="left"/>
+      <w:pPr>
+        <w:ind w:left="720" w:hanging="360"/>
+      </w:pPr>
+      <w:rPr>
+        <w:rFonts w:hint="default"/>
+      </w:rPr>
+    </w:lvl>
+    <w:lvl w:ilvl="1" w:tplc="04090019">
+      <w:start w:val="1"/>
+      <w:numFmt w:val="lowerLetter"/>
+      <w:lvlText w:val="%2."/>
+      <w:lvlJc w:val="left"/>
+      <w:pPr>
+        <w:ind w:left="1440" w:hanging="360"/>
+      </w:pPr>
+    </w:lvl>
+    <w:lvl w:ilvl="2" w:tplc="0409001B">
+      <w:start w:val="1"/>
+      <w:numFmt w:val="lowerRoman"/>
+      <w:lvlText w:val="%3."/>
+      <w:lvlJc w:val="right"/>
+      <w:pPr>
+        <w:ind w:left="2160" w:hanging="180"/>
+      </w:pPr>
+    </w:lvl>
+    <w:lvl w:ilvl="3" w:tplc="0409000F">
+      <w:start w:val="1"/>
+      <w:numFmt w:val="decimal"/>
+      <w:lvlText w:val="%4."/>
+      <w:lvlJc w:val="left"/>
+      <w:pPr>
+        <w:ind w:left="2880" w:hanging="360"/>
+      </w:pPr>
+    </w:lvl>
+    <w:lvl w:ilvl="4" w:tplc="04090019">
+      <w:start w:val="1"/>
+      <w:numFmt w:val="lowerLetter"/>
+      <w:lvlText w:val="%5."/>
+      <w:lvlJc w:val="left"/>
+      <w:pPr>
+        <w:ind w:left="3600" w:hanging="360"/>
+      </w:pPr>
+    </w:lvl>
+    <w:lvl w:ilvl="5" w:tplc="0409001B" w:tentative="1">
+      <w:start w:val="1"/>
+      <w:numFmt w:val="lowerRoman"/>
+      <w:lvlText w:val="%6."/>
+      <w:lvlJc w:val="right"/>
+      <w:pPr>
+        <w:ind w:left="4320" w:hanging="180"/>
+      </w:pPr>
+    </w:lvl>
+    <w:lvl w:ilvl="6" w:tplc="0409000F" w:tentative="1">
+      <w:start w:val="1"/>
+      <w:numFmt w:val="decimal"/>
+      <w:lvlText w:val="%7."/>
+      <w:lvlJc w:val="left"/>
+      <w:pPr>
+        <w:ind w:left="5040" w:hanging="360"/>
+      </w:pPr>
+    </w:lvl>
+    <w:lvl w:ilvl="7" w:tplc="04090019" w:tentative="1">
+      <w:start w:val="1"/>
+      <w:numFmt w:val="lowerLetter"/>
+      <w:lvlText w:val="%8."/>
+      <w:lvlJc w:val="left"/>
+      <w:pPr>
+        <w:ind w:left="5760" w:hanging="360"/>
+      </w:pPr>
+    </w:lvl>
+    <w:lvl w:ilvl="8" w:tplc="0409001B" w:tentative="1">
+      <w:start w:val="1"/>
+      <w:numFmt w:val="lowerRoman"/>
+      <w:lvlText w:val="%9."/>
+      <w:lvlJc w:val="right"/>
+      <w:pPr>
+        <w:ind w:left="6480" w:hanging="180"/>
+      </w:pPr>
+    </w:lvl>
+  </w:abstractNum>
+  <w:abstractNum w:abstractNumId="1" w15:restartNumberingAfterBreak="0">
     <w:nsid w:val="1B94251C"/>
     <w:multiLevelType w:val="hybridMultilevel"/>
     <w:tmpl w:val="745435CE"/>
@@ -3939,7 +5371,7 @@
       </w:pPr>
     </w:lvl>
   </w:abstractNum>
-  <w:abstractNum w:abstractNumId="1" w15:restartNumberingAfterBreak="0">
+  <w:abstractNum w:abstractNumId="2" w15:restartNumberingAfterBreak="0">
     <w:nsid w:val="2A4D015F"/>
     <w:multiLevelType w:val="hybridMultilevel"/>
     <w:tmpl w:val="AFAE5428"/>
@@ -4052,7 +5484,7 @@
       </w:rPr>
     </w:lvl>
   </w:abstractNum>
-  <w:abstractNum w:abstractNumId="2" w15:restartNumberingAfterBreak="0">
+  <w:abstractNum w:abstractNumId="3" w15:restartNumberingAfterBreak="0">
     <w:nsid w:val="3A1502A0"/>
     <w:multiLevelType w:val="hybridMultilevel"/>
     <w:tmpl w:val="C77EDDDE"/>
@@ -4141,7 +5573,96 @@
       </w:pPr>
     </w:lvl>
   </w:abstractNum>
-  <w:abstractNum w:abstractNumId="3" w15:restartNumberingAfterBreak="0">
+  <w:abstractNum w:abstractNumId="4" w15:restartNumberingAfterBreak="0">
+    <w:nsid w:val="3B377892"/>
+    <w:multiLevelType w:val="hybridMultilevel"/>
+    <w:tmpl w:val="EC366010"/>
+    <w:lvl w:ilvl="0" w:tplc="0409000F">
+      <w:start w:val="1"/>
+      <w:numFmt w:val="decimal"/>
+      <w:lvlText w:val="%1."/>
+      <w:lvlJc w:val="left"/>
+      <w:pPr>
+        <w:ind w:left="720" w:hanging="360"/>
+      </w:pPr>
+      <w:rPr>
+        <w:rFonts w:hint="default"/>
+      </w:rPr>
+    </w:lvl>
+    <w:lvl w:ilvl="1" w:tplc="04090019">
+      <w:start w:val="1"/>
+      <w:numFmt w:val="lowerLetter"/>
+      <w:lvlText w:val="%2."/>
+      <w:lvlJc w:val="left"/>
+      <w:pPr>
+        <w:ind w:left="1440" w:hanging="360"/>
+      </w:pPr>
+    </w:lvl>
+    <w:lvl w:ilvl="2" w:tplc="0409001B">
+      <w:start w:val="1"/>
+      <w:numFmt w:val="lowerRoman"/>
+      <w:lvlText w:val="%3."/>
+      <w:lvlJc w:val="right"/>
+      <w:pPr>
+        <w:ind w:left="2160" w:hanging="180"/>
+      </w:pPr>
+    </w:lvl>
+    <w:lvl w:ilvl="3" w:tplc="0409000F" w:tentative="1">
+      <w:start w:val="1"/>
+      <w:numFmt w:val="decimal"/>
+      <w:lvlText w:val="%4."/>
+      <w:lvlJc w:val="left"/>
+      <w:pPr>
+        <w:ind w:left="2880" w:hanging="360"/>
+      </w:pPr>
+    </w:lvl>
+    <w:lvl w:ilvl="4" w:tplc="04090019" w:tentative="1">
+      <w:start w:val="1"/>
+      <w:numFmt w:val="lowerLetter"/>
+      <w:lvlText w:val="%5."/>
+      <w:lvlJc w:val="left"/>
+      <w:pPr>
+        <w:ind w:left="3600" w:hanging="360"/>
+      </w:pPr>
+    </w:lvl>
+    <w:lvl w:ilvl="5" w:tplc="0409001B" w:tentative="1">
+      <w:start w:val="1"/>
+      <w:numFmt w:val="lowerRoman"/>
+      <w:lvlText w:val="%6."/>
+      <w:lvlJc w:val="right"/>
+      <w:pPr>
+        <w:ind w:left="4320" w:hanging="180"/>
+      </w:pPr>
+    </w:lvl>
+    <w:lvl w:ilvl="6" w:tplc="0409000F" w:tentative="1">
+      <w:start w:val="1"/>
+      <w:numFmt w:val="decimal"/>
+      <w:lvlText w:val="%7."/>
+      <w:lvlJc w:val="left"/>
+      <w:pPr>
+        <w:ind w:left="5040" w:hanging="360"/>
+      </w:pPr>
+    </w:lvl>
+    <w:lvl w:ilvl="7" w:tplc="04090019" w:tentative="1">
+      <w:start w:val="1"/>
+      <w:numFmt w:val="lowerLetter"/>
+      <w:lvlText w:val="%8."/>
+      <w:lvlJc w:val="left"/>
+      <w:pPr>
+        <w:ind w:left="5760" w:hanging="360"/>
+      </w:pPr>
+    </w:lvl>
+    <w:lvl w:ilvl="8" w:tplc="0409001B" w:tentative="1">
+      <w:start w:val="1"/>
+      <w:numFmt w:val="lowerRoman"/>
+      <w:lvlText w:val="%9."/>
+      <w:lvlJc w:val="right"/>
+      <w:pPr>
+        <w:ind w:left="6480" w:hanging="180"/>
+      </w:pPr>
+    </w:lvl>
+  </w:abstractNum>
+  <w:abstractNum w:abstractNumId="5" w15:restartNumberingAfterBreak="0">
     <w:nsid w:val="3B920A1E"/>
     <w:multiLevelType w:val="hybridMultilevel"/>
     <w:tmpl w:val="828A5B0A"/>
@@ -4254,7 +5775,7 @@
       </w:rPr>
     </w:lvl>
   </w:abstractNum>
-  <w:abstractNum w:abstractNumId="4" w15:restartNumberingAfterBreak="0">
+  <w:abstractNum w:abstractNumId="6" w15:restartNumberingAfterBreak="0">
     <w:nsid w:val="5E8F521C"/>
     <w:multiLevelType w:val="hybridMultilevel"/>
     <w:tmpl w:val="778EE680"/>
@@ -4367,7 +5888,96 @@
       </w:rPr>
     </w:lvl>
   </w:abstractNum>
-  <w:abstractNum w:abstractNumId="5" w15:restartNumberingAfterBreak="0">
+  <w:abstractNum w:abstractNumId="7" w15:restartNumberingAfterBreak="0">
+    <w:nsid w:val="60CB10CD"/>
+    <w:multiLevelType w:val="hybridMultilevel"/>
+    <w:tmpl w:val="FA788D78"/>
+    <w:lvl w:ilvl="0" w:tplc="0409000F">
+      <w:start w:val="1"/>
+      <w:numFmt w:val="decimal"/>
+      <w:lvlText w:val="%1."/>
+      <w:lvlJc w:val="left"/>
+      <w:pPr>
+        <w:ind w:left="720" w:hanging="360"/>
+      </w:pPr>
+      <w:rPr>
+        <w:rFonts w:hint="default"/>
+      </w:rPr>
+    </w:lvl>
+    <w:lvl w:ilvl="1" w:tplc="04090019">
+      <w:start w:val="1"/>
+      <w:numFmt w:val="lowerLetter"/>
+      <w:lvlText w:val="%2."/>
+      <w:lvlJc w:val="left"/>
+      <w:pPr>
+        <w:ind w:left="1440" w:hanging="360"/>
+      </w:pPr>
+    </w:lvl>
+    <w:lvl w:ilvl="2" w:tplc="0409001B">
+      <w:start w:val="1"/>
+      <w:numFmt w:val="lowerRoman"/>
+      <w:lvlText w:val="%3."/>
+      <w:lvlJc w:val="right"/>
+      <w:pPr>
+        <w:ind w:left="2160" w:hanging="180"/>
+      </w:pPr>
+    </w:lvl>
+    <w:lvl w:ilvl="3" w:tplc="0409000F" w:tentative="1">
+      <w:start w:val="1"/>
+      <w:numFmt w:val="decimal"/>
+      <w:lvlText w:val="%4."/>
+      <w:lvlJc w:val="left"/>
+      <w:pPr>
+        <w:ind w:left="2880" w:hanging="360"/>
+      </w:pPr>
+    </w:lvl>
+    <w:lvl w:ilvl="4" w:tplc="04090019" w:tentative="1">
+      <w:start w:val="1"/>
+      <w:numFmt w:val="lowerLetter"/>
+      <w:lvlText w:val="%5."/>
+      <w:lvlJc w:val="left"/>
+      <w:pPr>
+        <w:ind w:left="3600" w:hanging="360"/>
+      </w:pPr>
+    </w:lvl>
+    <w:lvl w:ilvl="5" w:tplc="0409001B" w:tentative="1">
+      <w:start w:val="1"/>
+      <w:numFmt w:val="lowerRoman"/>
+      <w:lvlText w:val="%6."/>
+      <w:lvlJc w:val="right"/>
+      <w:pPr>
+        <w:ind w:left="4320" w:hanging="180"/>
+      </w:pPr>
+    </w:lvl>
+    <w:lvl w:ilvl="6" w:tplc="0409000F" w:tentative="1">
+      <w:start w:val="1"/>
+      <w:numFmt w:val="decimal"/>
+      <w:lvlText w:val="%7."/>
+      <w:lvlJc w:val="left"/>
+      <w:pPr>
+        <w:ind w:left="5040" w:hanging="360"/>
+      </w:pPr>
+    </w:lvl>
+    <w:lvl w:ilvl="7" w:tplc="04090019" w:tentative="1">
+      <w:start w:val="1"/>
+      <w:numFmt w:val="lowerLetter"/>
+      <w:lvlText w:val="%8."/>
+      <w:lvlJc w:val="left"/>
+      <w:pPr>
+        <w:ind w:left="5760" w:hanging="360"/>
+      </w:pPr>
+    </w:lvl>
+    <w:lvl w:ilvl="8" w:tplc="0409001B" w:tentative="1">
+      <w:start w:val="1"/>
+      <w:numFmt w:val="lowerRoman"/>
+      <w:lvlText w:val="%9."/>
+      <w:lvlJc w:val="right"/>
+      <w:pPr>
+        <w:ind w:left="6480" w:hanging="180"/>
+      </w:pPr>
+    </w:lvl>
+  </w:abstractNum>
+  <w:abstractNum w:abstractNumId="8" w15:restartNumberingAfterBreak="0">
     <w:nsid w:val="6EB5702F"/>
     <w:multiLevelType w:val="hybridMultilevel"/>
     <w:tmpl w:val="F070C2E2"/>
@@ -4480,7 +6090,7 @@
       </w:rPr>
     </w:lvl>
   </w:abstractNum>
-  <w:abstractNum w:abstractNumId="6" w15:restartNumberingAfterBreak="0">
+  <w:abstractNum w:abstractNumId="9" w15:restartNumberingAfterBreak="0">
     <w:nsid w:val="765A33B9"/>
     <w:multiLevelType w:val="hybridMultilevel"/>
     <w:tmpl w:val="FCBE92B4"/>
@@ -4593,7 +6203,7 @@
       </w:rPr>
     </w:lvl>
   </w:abstractNum>
-  <w:abstractNum w:abstractNumId="7" w15:restartNumberingAfterBreak="0">
+  <w:abstractNum w:abstractNumId="10" w15:restartNumberingAfterBreak="0">
     <w:nsid w:val="77F545D0"/>
     <w:multiLevelType w:val="hybridMultilevel"/>
     <w:tmpl w:val="E1A044D8"/>
@@ -4707,28 +6317,37 @@
     </w:lvl>
   </w:abstractNum>
   <w:num w:numId="1">
+    <w:abstractNumId w:val="3"/>
+  </w:num>
+  <w:num w:numId="2">
+    <w:abstractNumId w:val="1"/>
+  </w:num>
+  <w:num w:numId="3">
+    <w:abstractNumId w:val="8"/>
+  </w:num>
+  <w:num w:numId="4">
+    <w:abstractNumId w:val="5"/>
+  </w:num>
+  <w:num w:numId="5">
     <w:abstractNumId w:val="2"/>
   </w:num>
-  <w:num w:numId="2">
+  <w:num w:numId="6">
+    <w:abstractNumId w:val="9"/>
+  </w:num>
+  <w:num w:numId="7">
+    <w:abstractNumId w:val="10"/>
+  </w:num>
+  <w:num w:numId="8">
+    <w:abstractNumId w:val="6"/>
+  </w:num>
+  <w:num w:numId="9">
+    <w:abstractNumId w:val="4"/>
+  </w:num>
+  <w:num w:numId="10">
     <w:abstractNumId w:val="0"/>
   </w:num>
-  <w:num w:numId="3">
-    <w:abstractNumId w:val="5"/>
-  </w:num>
-  <w:num w:numId="4">
-    <w:abstractNumId w:val="3"/>
-  </w:num>
-  <w:num w:numId="5">
-    <w:abstractNumId w:val="1"/>
-  </w:num>
-  <w:num w:numId="6">
-    <w:abstractNumId w:val="6"/>
-  </w:num>
-  <w:num w:numId="7">
+  <w:num w:numId="11">
     <w:abstractNumId w:val="7"/>
-  </w:num>
-  <w:num w:numId="8">
-    <w:abstractNumId w:val="4"/>
   </w:num>
 </w:numbering>
 </file>
@@ -5338,6 +6957,12 @@
       <w:szCs w:val="24"/>
     </w:rPr>
   </w:style>
+  <w:style w:type="paragraph" w:customStyle="1" w:styleId="a">
+    <w:name w:val=":"/>
+    <w:basedOn w:val="Normal"/>
+    <w:qFormat/>
+    <w:rsid w:val="008025C9"/>
+  </w:style>
 </w:styles>
 </file>
 
